--- a/dist/files/harvey-ramer-resume.docx
+++ b/dist/files/harvey-ramer-resume.docx
@@ -188,7 +188,29 @@
           <w:rtl w:val="0"/>
           <w:lang w:val="en-US"/>
         </w:rPr>
-        <w:t>Software engineer</w:t>
+        <w:t>Senior System</w:t>
+      </w:r>
+      <w:r>
+        <w:rPr>
+          <w:rFonts w:ascii="Helvetica Neue" w:hAnsi="Helvetica Neue"/>
+          <w:spacing w:val="0"/>
+          <w:sz w:val="48"/>
+          <w:szCs w:val="48"/>
+          <w:rtl w:val="0"/>
+          <w:lang w:val="en-US"/>
+        </w:rPr>
+        <w:t xml:space="preserve"> </w:t>
+      </w:r>
+      <w:r>
+        <w:rPr>
+          <w:rFonts w:ascii="Helvetica Neue" w:hAnsi="Helvetica Neue"/>
+          <w:spacing w:val="0"/>
+          <w:sz w:val="48"/>
+          <w:szCs w:val="48"/>
+          <w:rtl w:val="0"/>
+          <w:lang w:val="en-US"/>
+        </w:rPr>
+        <w:t>Architect</w:t>
       </w:r>
     </w:p>
     <w:p>
@@ -487,71 +509,7 @@
           <w:rtl w:val="0"/>
           <w:lang w:val="en-US"/>
         </w:rPr>
-        <w:t xml:space="preserve">Senior </w:t>
-      </w:r>
-      <w:r>
-        <w:rPr>
-          <w:rFonts w:ascii="Helvetica Neue" w:hAnsi="Helvetica Neue"/>
-          <w:rtl w:val="0"/>
-          <w:lang w:val="en-US"/>
-        </w:rPr>
-        <w:t>System</w:t>
-      </w:r>
-      <w:r>
-        <w:rPr>
-          <w:rFonts w:ascii="Helvetica Neue" w:hAnsi="Helvetica Neue"/>
-          <w:rtl w:val="0"/>
-          <w:lang w:val="en-US"/>
-        </w:rPr>
-        <w:t xml:space="preserve"> </w:t>
-      </w:r>
-      <w:r>
-        <w:rPr>
-          <w:rFonts w:ascii="Helvetica Neue" w:hAnsi="Helvetica Neue"/>
-          <w:rtl w:val="0"/>
-          <w:lang w:val="en-US"/>
-        </w:rPr>
-        <w:t>Architect</w:t>
-      </w:r>
-      <w:r>
-        <w:rPr>
-          <w:rFonts w:ascii="Helvetica Neue" w:hAnsi="Helvetica Neue"/>
-          <w:rtl w:val="0"/>
-          <w:lang w:val="en-US"/>
-        </w:rPr>
-        <w:t xml:space="preserve">, </w:t>
-      </w:r>
-      <w:r>
-        <w:rPr>
-          <w:rFonts w:ascii="Helvetica Neue" w:hAnsi="Helvetica Neue"/>
-          <w:rtl w:val="0"/>
-          <w:lang w:val="en-US"/>
-        </w:rPr>
-        <w:t>Ducks Unlimited</w:t>
-      </w:r>
-      <w:r>
-        <w:rPr>
-          <w:rFonts w:ascii="Helvetica Neue" w:hAnsi="Helvetica Neue"/>
-          <w:rtl w:val="0"/>
-          <w:lang w:val="en-US"/>
-        </w:rPr>
-        <w:t xml:space="preserve">; </w:t>
-      </w:r>
-      <w:r>
-        <w:rPr>
-          <w:rFonts w:ascii="Helvetica Neue" w:hAnsi="Helvetica Neue"/>
-          <w:rtl w:val="0"/>
-          <w:lang w:val="en-US"/>
-        </w:rPr>
-        <w:t>Cordova</w:t>
-      </w:r>
-      <w:r>
-        <w:rPr>
-          <w:rFonts w:ascii="Helvetica Neue" w:hAnsi="Helvetica Neue"/>
-          <w:rtl w:val="0"/>
-          <w:lang w:val="en-US"/>
-        </w:rPr>
-        <w:t xml:space="preserve">, TN </w:t>
+        <w:t xml:space="preserve">Senior System Architect, Ducks Unlimited; Cordova, TN </w:t>
       </w:r>
       <w:r>
         <w:rPr>
@@ -567,23 +525,7 @@
           <w:rtl w:val="0"/>
           <w:lang w:val="en-US"/>
         </w:rPr>
-        <w:t>2020</w:t>
-      </w:r>
-      <w:r>
-        <w:rPr>
-          <w:rFonts w:ascii="Helvetica Neue" w:hAnsi="Helvetica Neue"/>
-          <w:rtl w:val="0"/>
-          <w:lang w:val="en-US"/>
-        </w:rPr>
-        <w:t xml:space="preserve"> - </w:t>
-      </w:r>
-      <w:r>
-        <w:rPr>
-          <w:rFonts w:ascii="Helvetica Neue" w:hAnsi="Helvetica Neue"/>
-          <w:rtl w:val="0"/>
-          <w:lang w:val="en-US"/>
-        </w:rPr>
-        <w:t>Present</w:t>
+        <w:t>2020 - Present</w:t>
       </w:r>
     </w:p>
     <w:p>
@@ -2605,6 +2547,7 @@
       <w:sz w:val="24"/>
       <w:szCs w:val="24"/>
       <w:u w:val="none"/>
+      <w:shd w:val="nil" w:color="auto" w:fill="auto"/>
       <w:vertAlign w:val="baseline"/>
       <w14:textOutline>
         <w14:noFill/>
@@ -2650,6 +2593,7 @@
       <w:sz w:val="36"/>
       <w:szCs w:val="36"/>
       <w:u w:val="none" w:color="000000"/>
+      <w:shd w:val="nil" w:color="auto" w:fill="auto"/>
       <w:vertAlign w:val="baseline"/>
       <w14:textFill>
         <w14:solidFill>
@@ -2692,6 +2636,7 @@
       <w:sz w:val="18"/>
       <w:szCs w:val="18"/>
       <w:u w:val="none" w:color="000000"/>
+      <w:shd w:val="nil" w:color="auto" w:fill="auto"/>
       <w:vertAlign w:val="baseline"/>
       <w:lang w:val="en-US"/>
       <w14:textFill>
@@ -2734,6 +2679,7 @@
       <w:sz w:val="22"/>
       <w:szCs w:val="22"/>
       <w:u w:val="none" w:color="000000"/>
+      <w:shd w:val="nil" w:color="auto" w:fill="auto"/>
       <w:vertAlign w:val="baseline"/>
       <w:lang w:val="en-US"/>
       <w14:textOutline w14:w="12700" w14:cap="flat">
@@ -2781,6 +2727,7 @@
       <w:sz w:val="18"/>
       <w:szCs w:val="18"/>
       <w:u w:val="none" w:color="000000"/>
+      <w:shd w:val="nil" w:color="auto" w:fill="auto"/>
       <w:vertAlign w:val="baseline"/>
       <w:lang w:val="en-US"/>
       <w14:textFill>
@@ -2864,6 +2811,7 @@
       <w:sz w:val="18"/>
       <w:szCs w:val="18"/>
       <w:u w:val="none" w:color="000000"/>
+      <w:shd w:val="nil" w:color="auto" w:fill="auto"/>
       <w:vertAlign w:val="baseline"/>
       <w:lang w:val="en-US"/>
       <w14:textOutline w14:w="12700" w14:cap="flat">

--- a/dist/files/harvey-ramer-resume.docx
+++ b/dist/files/harvey-ramer-resume.docx
@@ -188,29 +188,7 @@
           <w:rtl w:val="0"/>
           <w:lang w:val="en-US"/>
         </w:rPr>
-        <w:t>Senior System</w:t>
-      </w:r>
-      <w:r>
-        <w:rPr>
-          <w:rFonts w:ascii="Helvetica Neue" w:hAnsi="Helvetica Neue"/>
-          <w:spacing w:val="0"/>
-          <w:sz w:val="48"/>
-          <w:szCs w:val="48"/>
-          <w:rtl w:val="0"/>
-          <w:lang w:val="en-US"/>
-        </w:rPr>
-        <w:t xml:space="preserve"> </w:t>
-      </w:r>
-      <w:r>
-        <w:rPr>
-          <w:rFonts w:ascii="Helvetica Neue" w:hAnsi="Helvetica Neue"/>
-          <w:spacing w:val="0"/>
-          <w:sz w:val="48"/>
-          <w:szCs w:val="48"/>
-          <w:rtl w:val="0"/>
-          <w:lang w:val="en-US"/>
-        </w:rPr>
-        <w:t>Architect</w:t>
+        <w:t>Senior System Architect</w:t>
       </w:r>
     </w:p>
     <w:p>
@@ -441,6 +419,14 @@
         </w:rPr>
         <w:t xml:space="preserve"> NodeJS, AWS</w:t>
       </w:r>
+      <w:r>
+        <w:rPr>
+          <w:rFonts w:ascii="Helvetica Neue" w:hAnsi="Helvetica Neue"/>
+          <w:rtl w:val="0"/>
+          <w:lang w:val="en-US"/>
+        </w:rPr>
+        <w:t>, Azure</w:t>
+      </w:r>
     </w:p>
     <w:p>
       <w:pPr>
@@ -542,6 +528,14 @@
           <w:lang w:val="en-US"/>
         </w:rPr>
         <w:t>Harvey provides technical guidance, application development, and implementation support on all aspects of the Ducks Unlimited technology footprint. Additionally, he is responsible for working closely with business users to solicit business requirements, outline and present technical solutions, and roadmap future development.</w:t>
+      </w:r>
+      <w:r>
+        <w:rPr>
+          <w:rFonts w:ascii="Helvetica Neue" w:hAnsi="Helvetica Neue"/>
+          <w:rtl w:val="0"/>
+          <w:lang w:val="en-US"/>
+        </w:rPr>
+        <w:t xml:space="preserve"> He works with Azure cloud, Github CI/CD, NodeJS, React, and GraphQL as well as REST API development.</w:t>
       </w:r>
     </w:p>
     <w:p>

--- a/dist/files/harvey-ramer-resume.docx
+++ b/dist/files/harvey-ramer-resume.docx
@@ -102,7 +102,7 @@
           <w:rtl w:val="0"/>
           <w:lang w:val="en-US"/>
         </w:rPr>
-        <w:t>3205 Falling Star Cv</w:t>
+        <w:t>6106 34th Ct E</w:t>
       </w:r>
     </w:p>
     <w:p>
@@ -118,7 +118,39 @@
           <w:rtl w:val="0"/>
           <w:lang w:val="en-US"/>
         </w:rPr>
-        <w:t>Bartlett TN 38134</w:t>
+        <w:t>Ellenton</w:t>
+      </w:r>
+      <w:r>
+        <w:rPr>
+          <w:rFonts w:ascii="Helvetica Neue" w:hAnsi="Helvetica Neue"/>
+          <w:rtl w:val="0"/>
+          <w:lang w:val="en-US"/>
+        </w:rPr>
+        <w:t xml:space="preserve"> </w:t>
+      </w:r>
+      <w:r>
+        <w:rPr>
+          <w:rFonts w:ascii="Helvetica Neue" w:hAnsi="Helvetica Neue"/>
+          <w:rtl w:val="0"/>
+          <w:lang w:val="en-US"/>
+        </w:rPr>
+        <w:t>FL</w:t>
+      </w:r>
+      <w:r>
+        <w:rPr>
+          <w:rFonts w:ascii="Helvetica Neue" w:hAnsi="Helvetica Neue"/>
+          <w:rtl w:val="0"/>
+          <w:lang w:val="en-US"/>
+        </w:rPr>
+        <w:t xml:space="preserve"> </w:t>
+      </w:r>
+      <w:r>
+        <w:rPr>
+          <w:rFonts w:ascii="Helvetica Neue" w:hAnsi="Helvetica Neue"/>
+          <w:rtl w:val="0"/>
+          <w:lang w:val="en-US"/>
+        </w:rPr>
+        <w:t>34222</w:t>
       </w:r>
     </w:p>
     <w:p>
@@ -417,15 +449,7 @@
           <w:rtl w:val="0"/>
           <w:lang w:val="en-US"/>
         </w:rPr>
-        <w:t xml:space="preserve"> NodeJS, AWS</w:t>
-      </w:r>
-      <w:r>
-        <w:rPr>
-          <w:rFonts w:ascii="Helvetica Neue" w:hAnsi="Helvetica Neue"/>
-          <w:rtl w:val="0"/>
-          <w:lang w:val="en-US"/>
-        </w:rPr>
-        <w:t>, Azure</w:t>
+        <w:t xml:space="preserve"> NodeJS, AWS, Azure</w:t>
       </w:r>
     </w:p>
     <w:p>
@@ -495,7 +519,79 @@
           <w:rtl w:val="0"/>
           <w:lang w:val="en-US"/>
         </w:rPr>
-        <w:t xml:space="preserve">Senior System Architect, Ducks Unlimited; Cordova, TN </w:t>
+        <w:t xml:space="preserve">Senior </w:t>
+      </w:r>
+      <w:r>
+        <w:rPr>
+          <w:rFonts w:ascii="Helvetica Neue" w:hAnsi="Helvetica Neue"/>
+          <w:rtl w:val="0"/>
+          <w:lang w:val="en-US"/>
+        </w:rPr>
+        <w:t>Back End</w:t>
+      </w:r>
+      <w:r>
+        <w:rPr>
+          <w:rFonts w:ascii="Helvetica Neue" w:hAnsi="Helvetica Neue"/>
+          <w:rtl w:val="0"/>
+          <w:lang w:val="en-US"/>
+        </w:rPr>
+        <w:t xml:space="preserve"> </w:t>
+      </w:r>
+      <w:r>
+        <w:rPr>
+          <w:rFonts w:ascii="Helvetica Neue" w:hAnsi="Helvetica Neue"/>
+          <w:rtl w:val="0"/>
+          <w:lang w:val="en-US"/>
+        </w:rPr>
+        <w:t>Engineer</w:t>
+      </w:r>
+      <w:r>
+        <w:rPr>
+          <w:rFonts w:ascii="Helvetica Neue" w:hAnsi="Helvetica Neue"/>
+          <w:rtl w:val="0"/>
+          <w:lang w:val="en-US"/>
+        </w:rPr>
+        <w:t xml:space="preserve">, </w:t>
+      </w:r>
+      <w:r>
+        <w:rPr>
+          <w:rFonts w:ascii="Helvetica Neue" w:hAnsi="Helvetica Neue"/>
+          <w:rtl w:val="0"/>
+          <w:lang w:val="en-US"/>
+        </w:rPr>
+        <w:t>Parlay App Inc.</w:t>
+      </w:r>
+      <w:r>
+        <w:rPr>
+          <w:rFonts w:ascii="Helvetica Neue" w:hAnsi="Helvetica Neue"/>
+          <w:rtl w:val="0"/>
+          <w:lang w:val="en-US"/>
+        </w:rPr>
+        <w:t xml:space="preserve">; </w:t>
+      </w:r>
+      <w:r>
+        <w:rPr>
+          <w:rFonts w:ascii="Helvetica Neue" w:hAnsi="Helvetica Neue"/>
+          <w:rtl w:val="0"/>
+          <w:lang w:val="en-US"/>
+        </w:rPr>
+        <w:t>Boston</w:t>
+      </w:r>
+      <w:r>
+        <w:rPr>
+          <w:rFonts w:ascii="Helvetica Neue" w:hAnsi="Helvetica Neue"/>
+          <w:rtl w:val="0"/>
+          <w:lang w:val="en-US"/>
+        </w:rPr>
+        <w:t xml:space="preserve">, </w:t>
+      </w:r>
+      <w:r>
+        <w:rPr>
+          <w:rFonts w:ascii="Helvetica Neue" w:hAnsi="Helvetica Neue"/>
+          <w:rtl w:val="0"/>
+          <w:lang w:val="en-US"/>
+        </w:rPr>
+        <w:t>MA</w:t>
       </w:r>
       <w:r>
         <w:rPr>
@@ -503,15 +599,31 @@
           <w:rtl w:val="0"/>
           <w:lang w:val="en-US"/>
         </w:rPr>
-        <w:t xml:space="preserve">— </w:t>
-      </w:r>
-      <w:r>
-        <w:rPr>
-          <w:rFonts w:ascii="Helvetica Neue" w:hAnsi="Helvetica Neue"/>
-          <w:rtl w:val="0"/>
-          <w:lang w:val="en-US"/>
-        </w:rPr>
-        <w:t>2020 - Present</w:t>
+        <w:t xml:space="preserve"> — </w:t>
+      </w:r>
+      <w:r>
+        <w:rPr>
+          <w:rFonts w:ascii="Helvetica Neue" w:hAnsi="Helvetica Neue"/>
+          <w:rtl w:val="0"/>
+          <w:lang w:val="en-US"/>
+        </w:rPr>
+        <w:t>2022</w:t>
+      </w:r>
+      <w:r>
+        <w:rPr>
+          <w:rFonts w:ascii="Helvetica Neue" w:hAnsi="Helvetica Neue"/>
+          <w:rtl w:val="0"/>
+          <w:lang w:val="en-US"/>
+        </w:rPr>
+        <w:t xml:space="preserve"> - </w:t>
+      </w:r>
+      <w:r>
+        <w:rPr>
+          <w:rFonts w:ascii="Helvetica Neue" w:hAnsi="Helvetica Neue"/>
+          <w:rtl w:val="0"/>
+          <w:lang w:val="en-US"/>
+        </w:rPr>
+        <w:t>2023</w:t>
       </w:r>
     </w:p>
     <w:p>
@@ -527,15 +639,63 @@
           <w:rtl w:val="0"/>
           <w:lang w:val="en-US"/>
         </w:rPr>
-        <w:t>Harvey provides technical guidance, application development, and implementation support on all aspects of the Ducks Unlimited technology footprint. Additionally, he is responsible for working closely with business users to solicit business requirements, outline and present technical solutions, and roadmap future development.</w:t>
-      </w:r>
-      <w:r>
-        <w:rPr>
-          <w:rFonts w:ascii="Helvetica Neue" w:hAnsi="Helvetica Neue"/>
-          <w:rtl w:val="0"/>
-          <w:lang w:val="en-US"/>
-        </w:rPr>
-        <w:t xml:space="preserve"> He works with Azure cloud, Github CI/CD, NodeJS, React, and GraphQL as well as REST API development.</w:t>
+        <w:t>Harvey provides technical guidance, application development, and implementation support on the Parative Platform. He leads a transition from AWS DynamoDB to Postgres and AWS Amplify to NestJS GraphQL. He designs and develops an event-driven system to ingest large amounts of data via AWS API Gateway, SNS, SQS, Lambda, and S3. The event system uses the GraphQL API for CRUD and passes the event payload through a queue as microservices handle various side effects. The GraphQL API scales up with the Aurora Postgres databases to handle the load. He creates CI/CD flows for each system. These changes enable the team to deploy code with limited risk. Harvey also helps mature the collaboration systems and encourages best practices for the development team.</w:t>
+      </w:r>
+    </w:p>
+    <w:p>
+      <w:pPr>
+        <w:pStyle w:val="Heading 2"/>
+        <w:rPr>
+          <w:rFonts w:ascii="Helvetica Neue" w:cs="Helvetica Neue" w:hAnsi="Helvetica Neue" w:eastAsia="Helvetica Neue"/>
+        </w:rPr>
+      </w:pPr>
+      <w:r>
+        <w:rPr>
+          <w:rFonts w:ascii="Helvetica Neue" w:hAnsi="Helvetica Neue"/>
+          <w:rtl w:val="0"/>
+          <w:lang w:val="en-US"/>
+        </w:rPr>
+        <w:t xml:space="preserve">Senior System Architect, Ducks Unlimited; Cordova, TN </w:t>
+      </w:r>
+      <w:r>
+        <w:rPr>
+          <w:rFonts w:ascii="Helvetica Neue" w:hAnsi="Helvetica Neue" w:hint="default"/>
+          <w:rtl w:val="0"/>
+          <w:lang w:val="en-US"/>
+        </w:rPr>
+        <w:t xml:space="preserve">— </w:t>
+      </w:r>
+      <w:r>
+        <w:rPr>
+          <w:rFonts w:ascii="Helvetica Neue" w:hAnsi="Helvetica Neue"/>
+          <w:rtl w:val="0"/>
+          <w:lang w:val="en-US"/>
+        </w:rPr>
+        <w:t xml:space="preserve">2020 - </w:t>
+      </w:r>
+      <w:r>
+        <w:rPr>
+          <w:rFonts w:ascii="Helvetica Neue" w:hAnsi="Helvetica Neue"/>
+          <w:rtl w:val="0"/>
+          <w:lang w:val="en-US"/>
+        </w:rPr>
+        <w:t>2022</w:t>
+      </w:r>
+    </w:p>
+    <w:p>
+      <w:pPr>
+        <w:pStyle w:val="Body A"/>
+        <w:rPr>
+          <w:rFonts w:ascii="Helvetica Neue" w:cs="Helvetica Neue" w:hAnsi="Helvetica Neue" w:eastAsia="Helvetica Neue"/>
+        </w:rPr>
+      </w:pPr>
+      <w:r>
+        <w:rPr>
+          <w:rFonts w:ascii="Helvetica Neue" w:hAnsi="Helvetica Neue"/>
+          <w:rtl w:val="0"/>
+          <w:lang w:val="en-US"/>
+        </w:rPr>
+        <w:t>Harvey provides technical guidance, application development, and implementation support on all aspects of the Ducks Unlimited technology footprint. Additionally, he is responsible for working closely with business users to solicit business requirements, outline and present technical solutions, and roadmap future development. He works with Azure cloud, Github CI/CD, NodeJS, React, and GraphQL as well as REST API development.</w:t>
       </w:r>
     </w:p>
     <w:p>
